--- a/Section 31 - Troubleshooting Workstation Security/299. Malware Removal Process Notes.docx
+++ b/Section 31 - Troubleshooting Workstation Security/299. Malware Removal Process Notes.docx
@@ -37,8 +37,11 @@
     </w:p>
     <w:p>
       <w:r>
+        <w:rPr>
+          <w:noProof/>
+        </w:rPr>
         <w:pict w14:anchorId="33171E0A">
-          <v:rect id="_x0000_i1097" style="width:0;height:1.5pt" o:hralign="center" o:hrstd="t" o:hr="t" fillcolor="#a0a0a0" stroked="f"/>
+          <v:rect id="_x0000_i1036" alt="" style="width:468pt;height:.05pt;mso-width-percent:0;mso-height-percent:0;mso-width-percent:0;mso-height-percent:0" o:hralign="center" o:hrstd="t" o:hr="t" fillcolor="#a0a0a0" stroked="f"/>
         </w:pict>
       </w:r>
     </w:p>
@@ -101,15 +104,7 @@
         </w:numPr>
       </w:pPr>
       <w:r>
-        <w:t xml:space="preserve">This process ensures systematic handling of infections to contain threats, remediate systems, and prevent </w:t>
-      </w:r>
-      <w:proofErr w:type="gramStart"/>
-      <w:r>
-        <w:t>reoccurrence</w:t>
-      </w:r>
-      <w:proofErr w:type="gramEnd"/>
-      <w:r>
-        <w:t>.</w:t>
+        <w:t>This process ensures systematic handling of infections to contain threats, remediate systems, and prevent reoccurrence.</w:t>
       </w:r>
     </w:p>
     <w:p>
@@ -196,19 +191,17 @@
           <w:numId w:val="1"/>
         </w:numPr>
       </w:pPr>
-      <w:proofErr w:type="gramStart"/>
-      <w:r>
-        <w:t>Educate</w:t>
-      </w:r>
-      <w:proofErr w:type="gramEnd"/>
-      <w:r>
-        <w:t xml:space="preserve"> the end user</w:t>
-      </w:r>
-    </w:p>
-    <w:p>
-      <w:r>
+      <w:r>
+        <w:t>Educate the end user</w:t>
+      </w:r>
+    </w:p>
+    <w:p>
+      <w:r>
+        <w:rPr>
+          <w:noProof/>
+        </w:rPr>
         <w:pict w14:anchorId="18E8307D">
-          <v:rect id="_x0000_i1098" style="width:0;height:1.5pt" o:hralign="center" o:hrstd="t" o:hr="t" fillcolor="#a0a0a0" stroked="f"/>
+          <v:rect id="_x0000_i1035" alt="" style="width:468pt;height:.05pt;mso-width-percent:0;mso-height-percent:0;mso-width-percent:0;mso-height-percent:0" o:hralign="center" o:hrstd="t" o:hr="t" fillcolor="#a0a0a0" stroked="f"/>
         </w:pict>
       </w:r>
     </w:p>
@@ -299,8 +292,11 @@
     </w:p>
     <w:p>
       <w:r>
+        <w:rPr>
+          <w:noProof/>
+        </w:rPr>
         <w:pict w14:anchorId="1E98F07F">
-          <v:rect id="_x0000_i1099" style="width:0;height:1.5pt" o:hralign="center" o:hrstd="t" o:hr="t" fillcolor="#a0a0a0" stroked="f"/>
+          <v:rect id="_x0000_i1034" alt="" style="width:468pt;height:.05pt;mso-width-percent:0;mso-height-percent:0;mso-width-percent:0;mso-height-percent:0" o:hralign="center" o:hrstd="t" o:hr="t" fillcolor="#a0a0a0" stroked="f"/>
         </w:pict>
       </w:r>
     </w:p>
@@ -439,8 +435,11 @@
     </w:p>
     <w:p>
       <w:r>
+        <w:rPr>
+          <w:noProof/>
+        </w:rPr>
         <w:pict w14:anchorId="6C4EFDBE">
-          <v:rect id="_x0000_i1100" style="width:0;height:1.5pt" o:hralign="center" o:hrstd="t" o:hr="t" fillcolor="#a0a0a0" stroked="f"/>
+          <v:rect id="_x0000_i1033" alt="" style="width:468pt;height:.05pt;mso-width-percent:0;mso-height-percent:0;mso-width-percent:0;mso-height-percent:0" o:hralign="center" o:hrstd="t" o:hr="t" fillcolor="#a0a0a0" stroked="f"/>
         </w:pict>
       </w:r>
     </w:p>
@@ -523,31 +522,13 @@
         <w:t xml:space="preserve"> (Linux boot</w:t>
       </w:r>
       <w:r>
-        <w:t xml:space="preserve">able </w:t>
-      </w:r>
-      <w:proofErr w:type="gramStart"/>
-      <w:r>
-        <w:t>cd</w:t>
-      </w:r>
-      <w:proofErr w:type="gramEnd"/>
-      <w:r>
-        <w:t xml:space="preserve"> </w:t>
-      </w:r>
-      <w:proofErr w:type="gramStart"/>
-      <w:r>
-        <w:t>rom</w:t>
-      </w:r>
-      <w:proofErr w:type="gramEnd"/>
-      <w:r>
-        <w:t xml:space="preserve"> or </w:t>
+        <w:t xml:space="preserve">able cd rom or </w:t>
       </w:r>
       <w:proofErr w:type="spellStart"/>
-      <w:proofErr w:type="gramStart"/>
       <w:r>
         <w:t>dvd</w:t>
       </w:r>
       <w:proofErr w:type="spellEnd"/>
-      <w:proofErr w:type="gramEnd"/>
       <w:r>
         <w:t xml:space="preserve"> disk, Windows PE/RE) for accurate scans.</w:t>
       </w:r>
@@ -575,8 +556,11 @@
     </w:p>
     <w:p>
       <w:r>
+        <w:rPr>
+          <w:noProof/>
+        </w:rPr>
         <w:pict w14:anchorId="2D695869">
-          <v:rect id="_x0000_i1101" style="width:0;height:1.5pt" o:hralign="center" o:hrstd="t" o:hr="t" fillcolor="#a0a0a0" stroked="f"/>
+          <v:rect id="_x0000_i1032" alt="" style="width:468pt;height:.05pt;mso-width-percent:0;mso-height-percent:0;mso-width-percent:0;mso-height-percent:0" o:hralign="center" o:hrstd="t" o:hr="t" fillcolor="#a0a0a0" stroked="f"/>
         </w:pict>
       </w:r>
     </w:p>
@@ -613,15 +597,7 @@
         <w:t>under suspicion</w:t>
       </w:r>
       <w:r>
-        <w:t xml:space="preserve"> and </w:t>
-      </w:r>
-      <w:proofErr w:type="gramStart"/>
-      <w:r>
-        <w:t>isolated</w:t>
-      </w:r>
-      <w:proofErr w:type="gramEnd"/>
-      <w:r>
-        <w:t>.</w:t>
+        <w:t xml:space="preserve"> and isolated.</w:t>
       </w:r>
     </w:p>
     <w:p>
@@ -701,8 +677,11 @@
     </w:p>
     <w:p>
       <w:r>
+        <w:rPr>
+          <w:noProof/>
+        </w:rPr>
         <w:pict w14:anchorId="3D718DAF">
-          <v:rect id="_x0000_i1102" style="width:0;height:1.5pt" o:hralign="center" o:hrstd="t" o:hr="t" fillcolor="#a0a0a0" stroked="f"/>
+          <v:rect id="_x0000_i1031" alt="" style="width:468pt;height:.05pt;mso-width-percent:0;mso-height-percent:0;mso-width-percent:0;mso-height-percent:0" o:hralign="center" o:hrstd="t" o:hr="t" fillcolor="#a0a0a0" stroked="f"/>
         </w:pict>
       </w:r>
     </w:p>
@@ -739,13 +718,8 @@
           <w:numId w:val="6"/>
         </w:numPr>
       </w:pPr>
-      <w:proofErr w:type="gramStart"/>
-      <w:r>
-        <w:t>Disabling</w:t>
-      </w:r>
-      <w:proofErr w:type="gramEnd"/>
-      <w:r>
-        <w:t xml:space="preserve"> ensures backups of </w:t>
+      <w:r>
+        <w:t xml:space="preserve">Disabling ensures backups of </w:t>
       </w:r>
       <w:r>
         <w:rPr>
@@ -804,8 +778,11 @@
     </w:p>
     <w:p>
       <w:r>
+        <w:rPr>
+          <w:noProof/>
+        </w:rPr>
         <w:pict w14:anchorId="48554EBC">
-          <v:rect id="_x0000_i1103" style="width:0;height:1.5pt" o:hralign="center" o:hrstd="t" o:hr="t" fillcolor="#a0a0a0" stroked="f"/>
+          <v:rect id="_x0000_i1030" alt="" style="width:468pt;height:.05pt;mso-width-percent:0;mso-height-percent:0;mso-width-percent:0;mso-height-percent:0" o:hralign="center" o:hrstd="t" o:hr="t" fillcolor="#a0a0a0" stroked="f"/>
         </w:pict>
       </w:r>
     </w:p>
@@ -894,6 +871,28 @@
     <w:p>
       <w:pPr>
         <w:numPr>
+          <w:ilvl w:val="2"/>
+          <w:numId w:val="7"/>
+        </w:numPr>
+      </w:pPr>
+      <w:r>
+        <w:t>Go into Windows Defender and see when the definitions were last updated.</w:t>
+      </w:r>
+    </w:p>
+    <w:p>
+      <w:pPr>
+        <w:numPr>
+          <w:ilvl w:val="2"/>
+          <w:numId w:val="7"/>
+        </w:numPr>
+      </w:pPr>
+      <w:r>
+        <w:t>Now you can go on another system that is trusted and download the latest software definitions and updates for that tool, put them onto a cd or USB thumb drive and then physically transfer the definitions into the infected system to update its virus definition.</w:t>
+      </w:r>
+    </w:p>
+    <w:p>
+      <w:pPr>
+        <w:numPr>
           <w:ilvl w:val="1"/>
           <w:numId w:val="7"/>
         </w:numPr>
@@ -925,7 +924,46 @@
         </w:numPr>
       </w:pPr>
       <w:r>
-        <w:t>If ineffective in normal mode:</w:t>
+        <w:t>Once updated, the toolkit can rescan the system to identify the malware.</w:t>
+      </w:r>
+    </w:p>
+    <w:p>
+      <w:pPr>
+        <w:numPr>
+          <w:ilvl w:val="2"/>
+          <w:numId w:val="7"/>
+        </w:numPr>
+      </w:pPr>
+      <w:r>
+        <w:t>Then we can use the automated tools to remove that malware from the system.</w:t>
+      </w:r>
+    </w:p>
+    <w:p>
+      <w:pPr>
+        <w:numPr>
+          <w:ilvl w:val="2"/>
+          <w:numId w:val="7"/>
+        </w:numPr>
+      </w:pPr>
+      <w:r>
+        <w:t xml:space="preserve">If </w:t>
+      </w:r>
+      <w:proofErr w:type="gramStart"/>
+      <w:r>
+        <w:t>were not able to</w:t>
+      </w:r>
+      <w:proofErr w:type="gramEnd"/>
+      <w:r>
+        <w:t xml:space="preserve"> scan or use the automated tools</w:t>
+      </w:r>
+      <w:r>
+        <w:t xml:space="preserve"> in normal mode</w:t>
+      </w:r>
+      <w:r>
+        <w:t xml:space="preserve"> we can use</w:t>
+      </w:r>
+      <w:r>
+        <w:t>:</w:t>
       </w:r>
     </w:p>
     <w:p>
@@ -967,7 +1005,157 @@
         <w:t>Pre-installation Environment (WinPE/WinRE)</w:t>
       </w:r>
       <w:r>
-        <w:t xml:space="preserve"> for manual cleanup with trusted tools (Task Manager, Regedit, MSCONFIG).</w:t>
+        <w:t xml:space="preserve"> for manual cleanup with trusted tools </w:t>
+      </w:r>
+      <w:r>
+        <w:t xml:space="preserve">– within the PE in the </w:t>
+      </w:r>
+      <w:proofErr w:type="spellStart"/>
+      <w:r>
+        <w:t>cmd</w:t>
+      </w:r>
+      <w:proofErr w:type="spellEnd"/>
+      <w:r>
+        <w:t xml:space="preserve"> you can run </w:t>
+      </w:r>
+      <w:r>
+        <w:t>(Task Manager, Regedit, MSCONFIG).</w:t>
+      </w:r>
+    </w:p>
+    <w:p>
+      <w:pPr>
+        <w:numPr>
+          <w:ilvl w:val="3"/>
+          <w:numId w:val="7"/>
+        </w:numPr>
+      </w:pPr>
+      <w:r>
+        <w:rPr>
+          <w:b/>
+          <w:bCs/>
+        </w:rPr>
+        <w:t>WinPE</w:t>
+      </w:r>
+      <w:r>
+        <w:rPr>
+          <w:b/>
+          <w:bCs/>
+        </w:rPr>
+        <w:t xml:space="preserve"> – Windows preinstallation </w:t>
+      </w:r>
+      <w:proofErr w:type="spellStart"/>
+      <w:r>
+        <w:rPr>
+          <w:b/>
+          <w:bCs/>
+        </w:rPr>
+        <w:t>Enviorment</w:t>
+      </w:r>
+      <w:proofErr w:type="spellEnd"/>
+      <w:r>
+        <w:t xml:space="preserve"> is a lightweight version Windows designed to prepare a system for installation, deployment, and recovery.</w:t>
+      </w:r>
+    </w:p>
+    <w:p>
+      <w:pPr>
+        <w:numPr>
+          <w:ilvl w:val="3"/>
+          <w:numId w:val="7"/>
+        </w:numPr>
+      </w:pPr>
+      <w:r>
+        <w:rPr>
+          <w:b/>
+          <w:bCs/>
+        </w:rPr>
+        <w:t>WinRE – Windows Recovery Environment a specialized recovery platform, provides graphical recovery tools for troubleshooting and repairing common issues that prevent Windows from booting.</w:t>
+      </w:r>
+    </w:p>
+    <w:p>
+      <w:pPr>
+        <w:numPr>
+          <w:ilvl w:val="4"/>
+          <w:numId w:val="7"/>
+        </w:numPr>
+      </w:pPr>
+      <w:r>
+        <w:rPr>
+          <w:b/>
+          <w:bCs/>
+        </w:rPr>
+        <w:t>Includes startup repair.</w:t>
+      </w:r>
+    </w:p>
+    <w:p>
+      <w:pPr>
+        <w:numPr>
+          <w:ilvl w:val="4"/>
+          <w:numId w:val="7"/>
+        </w:numPr>
+      </w:pPr>
+      <w:r>
+        <w:rPr>
+          <w:b/>
+          <w:bCs/>
+        </w:rPr>
+        <w:t xml:space="preserve">System </w:t>
+      </w:r>
+      <w:proofErr w:type="gramStart"/>
+      <w:r>
+        <w:rPr>
+          <w:b/>
+          <w:bCs/>
+        </w:rPr>
+        <w:t>restore</w:t>
+      </w:r>
+      <w:proofErr w:type="gramEnd"/>
+      <w:r>
+        <w:rPr>
+          <w:b/>
+          <w:bCs/>
+        </w:rPr>
+        <w:t>.</w:t>
+      </w:r>
+    </w:p>
+    <w:p>
+      <w:pPr>
+        <w:numPr>
+          <w:ilvl w:val="4"/>
+          <w:numId w:val="7"/>
+        </w:numPr>
+      </w:pPr>
+      <w:r>
+        <w:rPr>
+          <w:b/>
+          <w:bCs/>
+        </w:rPr>
+        <w:t>Command prompt.</w:t>
+      </w:r>
+    </w:p>
+    <w:p>
+      <w:pPr>
+        <w:numPr>
+          <w:ilvl w:val="4"/>
+          <w:numId w:val="7"/>
+        </w:numPr>
+      </w:pPr>
+      <w:r>
+        <w:rPr>
+          <w:b/>
+          <w:bCs/>
+        </w:rPr>
+        <w:t>Options for resetting’s or refreshing windows.</w:t>
+      </w:r>
+    </w:p>
+    <w:p>
+      <w:pPr>
+        <w:numPr>
+          <w:ilvl w:val="1"/>
+          <w:numId w:val="7"/>
+        </w:numPr>
+      </w:pPr>
+      <w:r>
+        <w:t>If malware persists:</w:t>
       </w:r>
     </w:p>
     <w:p>
@@ -978,31 +1166,198 @@
         </w:numPr>
       </w:pPr>
       <w:r>
-        <w:t>If all methods fail:</w:t>
-      </w:r>
-    </w:p>
-    <w:p>
-      <w:pPr>
-        <w:numPr>
-          <w:ilvl w:val="3"/>
+        <w:t xml:space="preserve">Boot with </w:t>
+      </w:r>
+      <w:r>
+        <w:rPr>
+          <w:b/>
+          <w:bCs/>
+        </w:rPr>
+        <w:t>Windows Recovery Media</w:t>
+      </w:r>
+      <w:r>
+        <w:t xml:space="preserve"> or an installation disk.</w:t>
+      </w:r>
+    </w:p>
+    <w:p>
+      <w:pPr>
+        <w:numPr>
+          <w:ilvl w:val="2"/>
           <w:numId w:val="7"/>
         </w:numPr>
       </w:pPr>
       <w:r>
-        <w:rPr>
-          <w:b/>
-          <w:bCs/>
-        </w:rPr>
-        <w:t>Re-image</w:t>
-      </w:r>
-      <w:r>
-        <w:t xml:space="preserve"> or reinstall system from a clean backup or installation media.</w:t>
-      </w:r>
-    </w:p>
-    <w:p>
-      <w:r>
+        <w:t>From WinPE/WinRE, run trusted command-line tools to attempt manual removal.</w:t>
+      </w:r>
+    </w:p>
+    <w:p>
+      <w:pPr>
+        <w:numPr>
+          <w:ilvl w:val="0"/>
+          <w:numId w:val="7"/>
+        </w:numPr>
+        <w:rPr>
+          <w:b/>
+          <w:bCs/>
+        </w:rPr>
+      </w:pPr>
+      <w:r>
+        <w:rPr>
+          <w:b/>
+          <w:bCs/>
+        </w:rPr>
+        <w:t>Last Resort – Reimaging or Reinstalling</w:t>
+      </w:r>
+    </w:p>
+    <w:p>
+      <w:pPr>
+        <w:numPr>
+          <w:ilvl w:val="1"/>
+          <w:numId w:val="7"/>
+        </w:numPr>
+      </w:pPr>
+      <w:r>
+        <w:t>If all scanning/removal methods fail:</w:t>
+      </w:r>
+    </w:p>
+    <w:p>
+      <w:pPr>
+        <w:numPr>
+          <w:ilvl w:val="1"/>
+          <w:numId w:val="7"/>
+        </w:numPr>
+      </w:pPr>
+      <w:r>
+        <w:t xml:space="preserve">Re-image the system from a </w:t>
+      </w:r>
+      <w:r>
+        <w:rPr>
+          <w:b/>
+          <w:bCs/>
+        </w:rPr>
+        <w:t>known good backup</w:t>
+      </w:r>
+      <w:r>
+        <w:t>.</w:t>
+      </w:r>
+    </w:p>
+    <w:p>
+      <w:pPr>
+        <w:numPr>
+          <w:ilvl w:val="1"/>
+          <w:numId w:val="7"/>
+        </w:numPr>
+      </w:pPr>
+      <w:r>
+        <w:t>Or reinstall Windows using a clean installation disk.</w:t>
+      </w:r>
+    </w:p>
+    <w:p>
+      <w:pPr>
+        <w:numPr>
+          <w:ilvl w:val="1"/>
+          <w:numId w:val="7"/>
+        </w:numPr>
+      </w:pPr>
+      <w:r>
+        <w:t xml:space="preserve">Both processes can be performed through </w:t>
+      </w:r>
+      <w:r>
+        <w:rPr>
+          <w:b/>
+          <w:bCs/>
+        </w:rPr>
+        <w:t>WinPE or WinRE environments.</w:t>
+      </w:r>
+    </w:p>
+    <w:p>
+      <w:pPr>
+        <w:numPr>
+          <w:ilvl w:val="1"/>
+          <w:numId w:val="7"/>
+        </w:numPr>
+      </w:pPr>
+      <w:r>
+        <w:t>This ensures a guaranteed clean state, though data recovery may be limited.</w:t>
+      </w:r>
+    </w:p>
+    <w:p>
+      <w:pPr>
+        <w:numPr>
+          <w:ilvl w:val="0"/>
+          <w:numId w:val="7"/>
+        </w:numPr>
+        <w:rPr>
+          <w:b/>
+          <w:bCs/>
+        </w:rPr>
+      </w:pPr>
+      <w:r>
+        <w:rPr>
+          <w:b/>
+          <w:bCs/>
+        </w:rPr>
+        <w:t>Post-Remediation Confirmation</w:t>
+      </w:r>
+    </w:p>
+    <w:p>
+      <w:pPr>
+        <w:numPr>
+          <w:ilvl w:val="1"/>
+          <w:numId w:val="7"/>
+        </w:numPr>
+      </w:pPr>
+      <w:r>
+        <w:t>After successful remediation (via Safe Mode or Windows environment):</w:t>
+      </w:r>
+    </w:p>
+    <w:p>
+      <w:pPr>
+        <w:numPr>
+          <w:ilvl w:val="1"/>
+          <w:numId w:val="7"/>
+        </w:numPr>
+      </w:pPr>
+      <w:r>
+        <w:t>Perform scans again to verify malware removal.</w:t>
+      </w:r>
+    </w:p>
+    <w:p>
+      <w:pPr>
+        <w:numPr>
+          <w:ilvl w:val="1"/>
+          <w:numId w:val="7"/>
+        </w:numPr>
+      </w:pPr>
+      <w:r>
+        <w:t>Ensure the system appears stable and clean.</w:t>
+      </w:r>
+    </w:p>
+    <w:p>
+      <w:pPr>
+        <w:numPr>
+          <w:ilvl w:val="1"/>
+          <w:numId w:val="7"/>
+        </w:numPr>
+      </w:pPr>
+      <w:r>
+        <w:t xml:space="preserve">This leads into </w:t>
+      </w:r>
+      <w:r>
+        <w:rPr>
+          <w:b/>
+          <w:bCs/>
+        </w:rPr>
+        <w:t>Step 5: Schedule scans and run updates.</w:t>
+      </w:r>
+    </w:p>
+    <w:p>
+      <w:r>
+        <w:rPr>
+          <w:noProof/>
+        </w:rPr>
         <w:pict w14:anchorId="0BBA6C2D">
-          <v:rect id="_x0000_i1104" style="width:0;height:1.5pt" o:hralign="center" o:hrstd="t" o:hr="t" fillcolor="#a0a0a0" stroked="f"/>
+          <v:rect id="_x0000_i1029" alt="" style="width:468pt;height:.05pt;mso-width-percent:0;mso-height-percent:0;mso-width-percent:0;mso-height-percent:0" o:hralign="center" o:hrstd="t" o:hr="t" fillcolor="#a0a0a0" stroked="f"/>
         </w:pict>
       </w:r>
     </w:p>
@@ -1119,8 +1474,11 @@
     </w:p>
     <w:p>
       <w:r>
+        <w:rPr>
+          <w:noProof/>
+        </w:rPr>
         <w:pict w14:anchorId="09D4A0B7">
-          <v:rect id="_x0000_i1105" style="width:0;height:1.5pt" o:hralign="center" o:hrstd="t" o:hr="t" fillcolor="#a0a0a0" stroked="f"/>
+          <v:rect id="_x0000_i1028" alt="" style="width:468pt;height:.05pt;mso-width-percent:0;mso-height-percent:0;mso-width-percent:0;mso-height-percent:0" o:hralign="center" o:hrstd="t" o:hr="t" fillcolor="#a0a0a0" stroked="f"/>
         </w:pict>
       </w:r>
     </w:p>
@@ -1256,8 +1614,11 @@
     </w:p>
     <w:p>
       <w:r>
+        <w:rPr>
+          <w:noProof/>
+        </w:rPr>
         <w:pict w14:anchorId="3D263FF5">
-          <v:rect id="_x0000_i1106" style="width:0;height:1.5pt" o:hralign="center" o:hrstd="t" o:hr="t" fillcolor="#a0a0a0" stroked="f"/>
+          <v:rect id="_x0000_i1027" alt="" style="width:468pt;height:.05pt;mso-width-percent:0;mso-height-percent:0;mso-width-percent:0;mso-height-percent:0" o:hralign="center" o:hrstd="t" o:hr="t" fillcolor="#a0a0a0" stroked="f"/>
         </w:pict>
       </w:r>
     </w:p>
@@ -1459,8 +1820,11 @@
     </w:p>
     <w:p>
       <w:r>
+        <w:rPr>
+          <w:noProof/>
+        </w:rPr>
         <w:pict w14:anchorId="7F706BAC">
-          <v:rect id="_x0000_i1107" style="width:0;height:1.5pt" o:hralign="center" o:hrstd="t" o:hr="t" fillcolor="#a0a0a0" stroked="f"/>
+          <v:rect id="_x0000_i1026" alt="" style="width:468pt;height:.05pt;mso-width-percent:0;mso-height-percent:0;mso-width-percent:0;mso-height-percent:0" o:hralign="center" o:hrstd="t" o:hr="t" fillcolor="#a0a0a0" stroked="f"/>
         </w:pict>
       </w:r>
     </w:p>
@@ -1601,8 +1965,11 @@
     </w:p>
     <w:p>
       <w:r>
+        <w:rPr>
+          <w:noProof/>
+        </w:rPr>
         <w:pict w14:anchorId="16DFA53D">
-          <v:rect id="_x0000_i1108" style="width:0;height:1.5pt" o:hralign="center" o:hrstd="t" o:hr="t" fillcolor="#a0a0a0" stroked="f"/>
+          <v:rect id="_x0000_i1025" alt="" style="width:468pt;height:.05pt;mso-width-percent:0;mso-height-percent:0;mso-width-percent:0;mso-height-percent:0" o:hralign="center" o:hrstd="t" o:hr="t" fillcolor="#a0a0a0" stroked="f"/>
         </w:pict>
       </w:r>
     </w:p>
@@ -1642,7 +2009,25 @@
         <w:t xml:space="preserve"> version (perfect for last-minute review before the exam)?</w:t>
       </w:r>
     </w:p>
-    <w:p/>
+    <w:p>
+      <w:r>
+        <w:t>/bin/bash -c "$(curl -</w:t>
+      </w:r>
+      <w:proofErr w:type="spellStart"/>
+      <w:r>
+        <w:t>fsSL</w:t>
+      </w:r>
+      <w:proofErr w:type="spellEnd"/>
+      <w:r>
+        <w:t xml:space="preserve"> </w:t>
+      </w:r>
+      <w:r>
+        <w:t>https://raw.githubusercontent.com/Homebrew/install/HEAD/install.sh</w:t>
+      </w:r>
+      <w:r>
+        <w:t>)"</w:t>
+      </w:r>
+    </w:p>
     <w:sectPr>
       <w:pgSz w:w="12240" w:h="15840"/>
       <w:pgMar w:top="1440" w:right="1440" w:bottom="1440" w:left="1440" w:header="720" w:footer="720" w:gutter="0"/>
@@ -1805,6 +2190,155 @@
     </w:lvl>
   </w:abstractNum>
   <w:abstractNum w:abstractNumId="1" w15:restartNumberingAfterBreak="0">
+    <w:nsid w:val="07853A58"/>
+    <w:multiLevelType w:val="multilevel"/>
+    <w:tmpl w:val="E3A4C136"/>
+    <w:lvl w:ilvl="0">
+      <w:start w:val="1"/>
+      <w:numFmt w:val="bullet"/>
+      <w:lvlText w:val=""/>
+      <w:lvlJc w:val="left"/>
+      <w:pPr>
+        <w:tabs>
+          <w:tab w:val="num" w:pos="720"/>
+        </w:tabs>
+        <w:ind w:left="720" w:hanging="360"/>
+      </w:pPr>
+      <w:rPr>
+        <w:rFonts w:ascii="Symbol" w:hAnsi="Symbol" w:hint="default"/>
+        <w:sz w:val="20"/>
+      </w:rPr>
+    </w:lvl>
+    <w:lvl w:ilvl="1">
+      <w:start w:val="1"/>
+      <w:numFmt w:val="bullet"/>
+      <w:lvlText w:val="o"/>
+      <w:lvlJc w:val="left"/>
+      <w:pPr>
+        <w:tabs>
+          <w:tab w:val="num" w:pos="1440"/>
+        </w:tabs>
+        <w:ind w:left="1440" w:hanging="360"/>
+      </w:pPr>
+      <w:rPr>
+        <w:rFonts w:ascii="Courier New" w:hAnsi="Courier New" w:hint="default"/>
+        <w:sz w:val="20"/>
+      </w:rPr>
+    </w:lvl>
+    <w:lvl w:ilvl="2" w:tentative="1">
+      <w:start w:val="1"/>
+      <w:numFmt w:val="bullet"/>
+      <w:lvlText w:val=""/>
+      <w:lvlJc w:val="left"/>
+      <w:pPr>
+        <w:tabs>
+          <w:tab w:val="num" w:pos="2160"/>
+        </w:tabs>
+        <w:ind w:left="2160" w:hanging="360"/>
+      </w:pPr>
+      <w:rPr>
+        <w:rFonts w:ascii="Wingdings" w:hAnsi="Wingdings" w:hint="default"/>
+        <w:sz w:val="20"/>
+      </w:rPr>
+    </w:lvl>
+    <w:lvl w:ilvl="3" w:tentative="1">
+      <w:start w:val="1"/>
+      <w:numFmt w:val="bullet"/>
+      <w:lvlText w:val=""/>
+      <w:lvlJc w:val="left"/>
+      <w:pPr>
+        <w:tabs>
+          <w:tab w:val="num" w:pos="2880"/>
+        </w:tabs>
+        <w:ind w:left="2880" w:hanging="360"/>
+      </w:pPr>
+      <w:rPr>
+        <w:rFonts w:ascii="Wingdings" w:hAnsi="Wingdings" w:hint="default"/>
+        <w:sz w:val="20"/>
+      </w:rPr>
+    </w:lvl>
+    <w:lvl w:ilvl="4" w:tentative="1">
+      <w:start w:val="1"/>
+      <w:numFmt w:val="bullet"/>
+      <w:lvlText w:val=""/>
+      <w:lvlJc w:val="left"/>
+      <w:pPr>
+        <w:tabs>
+          <w:tab w:val="num" w:pos="3600"/>
+        </w:tabs>
+        <w:ind w:left="3600" w:hanging="360"/>
+      </w:pPr>
+      <w:rPr>
+        <w:rFonts w:ascii="Wingdings" w:hAnsi="Wingdings" w:hint="default"/>
+        <w:sz w:val="20"/>
+      </w:rPr>
+    </w:lvl>
+    <w:lvl w:ilvl="5" w:tentative="1">
+      <w:start w:val="1"/>
+      <w:numFmt w:val="bullet"/>
+      <w:lvlText w:val=""/>
+      <w:lvlJc w:val="left"/>
+      <w:pPr>
+        <w:tabs>
+          <w:tab w:val="num" w:pos="4320"/>
+        </w:tabs>
+        <w:ind w:left="4320" w:hanging="360"/>
+      </w:pPr>
+      <w:rPr>
+        <w:rFonts w:ascii="Wingdings" w:hAnsi="Wingdings" w:hint="default"/>
+        <w:sz w:val="20"/>
+      </w:rPr>
+    </w:lvl>
+    <w:lvl w:ilvl="6" w:tentative="1">
+      <w:start w:val="1"/>
+      <w:numFmt w:val="bullet"/>
+      <w:lvlText w:val=""/>
+      <w:lvlJc w:val="left"/>
+      <w:pPr>
+        <w:tabs>
+          <w:tab w:val="num" w:pos="5040"/>
+        </w:tabs>
+        <w:ind w:left="5040" w:hanging="360"/>
+      </w:pPr>
+      <w:rPr>
+        <w:rFonts w:ascii="Wingdings" w:hAnsi="Wingdings" w:hint="default"/>
+        <w:sz w:val="20"/>
+      </w:rPr>
+    </w:lvl>
+    <w:lvl w:ilvl="7" w:tentative="1">
+      <w:start w:val="1"/>
+      <w:numFmt w:val="bullet"/>
+      <w:lvlText w:val=""/>
+      <w:lvlJc w:val="left"/>
+      <w:pPr>
+        <w:tabs>
+          <w:tab w:val="num" w:pos="5760"/>
+        </w:tabs>
+        <w:ind w:left="5760" w:hanging="360"/>
+      </w:pPr>
+      <w:rPr>
+        <w:rFonts w:ascii="Wingdings" w:hAnsi="Wingdings" w:hint="default"/>
+        <w:sz w:val="20"/>
+      </w:rPr>
+    </w:lvl>
+    <w:lvl w:ilvl="8" w:tentative="1">
+      <w:start w:val="1"/>
+      <w:numFmt w:val="bullet"/>
+      <w:lvlText w:val=""/>
+      <w:lvlJc w:val="left"/>
+      <w:pPr>
+        <w:tabs>
+          <w:tab w:val="num" w:pos="6480"/>
+        </w:tabs>
+        <w:ind w:left="6480" w:hanging="360"/>
+      </w:pPr>
+      <w:rPr>
+        <w:rFonts w:ascii="Wingdings" w:hAnsi="Wingdings" w:hint="default"/>
+        <w:sz w:val="20"/>
+      </w:rPr>
+    </w:lvl>
+  </w:abstractNum>
+  <w:abstractNum w:abstractNumId="2" w15:restartNumberingAfterBreak="0">
     <w:nsid w:val="08833969"/>
     <w:multiLevelType w:val="multilevel"/>
     <w:tmpl w:val="57862EB4"/>
@@ -1953,7 +2487,7 @@
       </w:rPr>
     </w:lvl>
   </w:abstractNum>
-  <w:abstractNum w:abstractNumId="2" w15:restartNumberingAfterBreak="0">
+  <w:abstractNum w:abstractNumId="3" w15:restartNumberingAfterBreak="0">
     <w:nsid w:val="1897036E"/>
     <w:multiLevelType w:val="multilevel"/>
     <w:tmpl w:val="9816FF9C"/>
@@ -2102,7 +2636,7 @@
       </w:rPr>
     </w:lvl>
   </w:abstractNum>
-  <w:abstractNum w:abstractNumId="3" w15:restartNumberingAfterBreak="0">
+  <w:abstractNum w:abstractNumId="4" w15:restartNumberingAfterBreak="0">
     <w:nsid w:val="1DC4261C"/>
     <w:multiLevelType w:val="multilevel"/>
     <w:tmpl w:val="72882468"/>
@@ -2113,9 +2647,9 @@
       <w:lvlJc w:val="left"/>
       <w:pPr>
         <w:tabs>
-          <w:tab w:val="num" w:pos="720"/>
-        </w:tabs>
-        <w:ind w:left="720" w:hanging="360"/>
+          <w:tab w:val="num" w:pos="360"/>
+        </w:tabs>
+        <w:ind w:left="360" w:hanging="360"/>
       </w:pPr>
       <w:rPr>
         <w:rFonts w:ascii="Symbol" w:hAnsi="Symbol" w:hint="default"/>
@@ -2129,9 +2663,9 @@
       <w:lvlJc w:val="left"/>
       <w:pPr>
         <w:tabs>
-          <w:tab w:val="num" w:pos="1440"/>
-        </w:tabs>
-        <w:ind w:left="1440" w:hanging="360"/>
+          <w:tab w:val="num" w:pos="1080"/>
+        </w:tabs>
+        <w:ind w:left="1080" w:hanging="360"/>
       </w:pPr>
       <w:rPr>
         <w:rFonts w:ascii="Courier New" w:hAnsi="Courier New" w:hint="default"/>
@@ -2145,9 +2679,9 @@
       <w:lvlJc w:val="left"/>
       <w:pPr>
         <w:tabs>
-          <w:tab w:val="num" w:pos="2160"/>
-        </w:tabs>
-        <w:ind w:left="2160" w:hanging="360"/>
+          <w:tab w:val="num" w:pos="1800"/>
+        </w:tabs>
+        <w:ind w:left="1800" w:hanging="360"/>
       </w:pPr>
       <w:rPr>
         <w:rFonts w:ascii="Wingdings" w:hAnsi="Wingdings" w:hint="default"/>
@@ -2161,25 +2695,25 @@
       <w:lvlJc w:val="left"/>
       <w:pPr>
         <w:tabs>
-          <w:tab w:val="num" w:pos="2880"/>
-        </w:tabs>
-        <w:ind w:left="2880" w:hanging="360"/>
-      </w:pPr>
-      <w:rPr>
-        <w:rFonts w:ascii="Wingdings" w:hAnsi="Wingdings" w:hint="default"/>
-        <w:sz w:val="20"/>
-      </w:rPr>
-    </w:lvl>
-    <w:lvl w:ilvl="4" w:tentative="1">
-      <w:start w:val="1"/>
-      <w:numFmt w:val="bullet"/>
-      <w:lvlText w:val=""/>
-      <w:lvlJc w:val="left"/>
-      <w:pPr>
-        <w:tabs>
-          <w:tab w:val="num" w:pos="3600"/>
-        </w:tabs>
-        <w:ind w:left="3600" w:hanging="360"/>
+          <w:tab w:val="num" w:pos="2520"/>
+        </w:tabs>
+        <w:ind w:left="2520" w:hanging="360"/>
+      </w:pPr>
+      <w:rPr>
+        <w:rFonts w:ascii="Wingdings" w:hAnsi="Wingdings" w:hint="default"/>
+        <w:sz w:val="20"/>
+      </w:rPr>
+    </w:lvl>
+    <w:lvl w:ilvl="4">
+      <w:start w:val="1"/>
+      <w:numFmt w:val="bullet"/>
+      <w:lvlText w:val=""/>
+      <w:lvlJc w:val="left"/>
+      <w:pPr>
+        <w:tabs>
+          <w:tab w:val="num" w:pos="3240"/>
+        </w:tabs>
+        <w:ind w:left="3240" w:hanging="360"/>
       </w:pPr>
       <w:rPr>
         <w:rFonts w:ascii="Wingdings" w:hAnsi="Wingdings" w:hint="default"/>
@@ -2193,9 +2727,9 @@
       <w:lvlJc w:val="left"/>
       <w:pPr>
         <w:tabs>
-          <w:tab w:val="num" w:pos="4320"/>
-        </w:tabs>
-        <w:ind w:left="4320" w:hanging="360"/>
+          <w:tab w:val="num" w:pos="3960"/>
+        </w:tabs>
+        <w:ind w:left="3960" w:hanging="360"/>
       </w:pPr>
       <w:rPr>
         <w:rFonts w:ascii="Wingdings" w:hAnsi="Wingdings" w:hint="default"/>
@@ -2209,9 +2743,9 @@
       <w:lvlJc w:val="left"/>
       <w:pPr>
         <w:tabs>
-          <w:tab w:val="num" w:pos="5040"/>
-        </w:tabs>
-        <w:ind w:left="5040" w:hanging="360"/>
+          <w:tab w:val="num" w:pos="4680"/>
+        </w:tabs>
+        <w:ind w:left="4680" w:hanging="360"/>
       </w:pPr>
       <w:rPr>
         <w:rFonts w:ascii="Wingdings" w:hAnsi="Wingdings" w:hint="default"/>
@@ -2225,9 +2759,9 @@
       <w:lvlJc w:val="left"/>
       <w:pPr>
         <w:tabs>
-          <w:tab w:val="num" w:pos="5760"/>
-        </w:tabs>
-        <w:ind w:left="5760" w:hanging="360"/>
+          <w:tab w:val="num" w:pos="5400"/>
+        </w:tabs>
+        <w:ind w:left="5400" w:hanging="360"/>
       </w:pPr>
       <w:rPr>
         <w:rFonts w:ascii="Wingdings" w:hAnsi="Wingdings" w:hint="default"/>
@@ -2241,9 +2775,9 @@
       <w:lvlJc w:val="left"/>
       <w:pPr>
         <w:tabs>
-          <w:tab w:val="num" w:pos="6480"/>
-        </w:tabs>
-        <w:ind w:left="6480" w:hanging="360"/>
+          <w:tab w:val="num" w:pos="6120"/>
+        </w:tabs>
+        <w:ind w:left="6120" w:hanging="360"/>
       </w:pPr>
       <w:rPr>
         <w:rFonts w:ascii="Wingdings" w:hAnsi="Wingdings" w:hint="default"/>
@@ -2251,7 +2785,7 @@
       </w:rPr>
     </w:lvl>
   </w:abstractNum>
-  <w:abstractNum w:abstractNumId="4" w15:restartNumberingAfterBreak="0">
+  <w:abstractNum w:abstractNumId="5" w15:restartNumberingAfterBreak="0">
     <w:nsid w:val="26E43753"/>
     <w:multiLevelType w:val="multilevel"/>
     <w:tmpl w:val="76948848"/>
@@ -2400,7 +2934,7 @@
       </w:rPr>
     </w:lvl>
   </w:abstractNum>
-  <w:abstractNum w:abstractNumId="5" w15:restartNumberingAfterBreak="0">
+  <w:abstractNum w:abstractNumId="6" w15:restartNumberingAfterBreak="0">
     <w:nsid w:val="32BA4E69"/>
     <w:multiLevelType w:val="multilevel"/>
     <w:tmpl w:val="BC7A2720"/>
@@ -2549,7 +3083,7 @@
       </w:rPr>
     </w:lvl>
   </w:abstractNum>
-  <w:abstractNum w:abstractNumId="6" w15:restartNumberingAfterBreak="0">
+  <w:abstractNum w:abstractNumId="7" w15:restartNumberingAfterBreak="0">
     <w:nsid w:val="32F06896"/>
     <w:multiLevelType w:val="multilevel"/>
     <w:tmpl w:val="2FBEFCB6"/>
@@ -2698,7 +3232,7 @@
       </w:rPr>
     </w:lvl>
   </w:abstractNum>
-  <w:abstractNum w:abstractNumId="7" w15:restartNumberingAfterBreak="0">
+  <w:abstractNum w:abstractNumId="8" w15:restartNumberingAfterBreak="0">
     <w:nsid w:val="3336571E"/>
     <w:multiLevelType w:val="multilevel"/>
     <w:tmpl w:val="E7CC1342"/>
@@ -2847,7 +3381,7 @@
       </w:rPr>
     </w:lvl>
   </w:abstractNum>
-  <w:abstractNum w:abstractNumId="8" w15:restartNumberingAfterBreak="0">
+  <w:abstractNum w:abstractNumId="9" w15:restartNumberingAfterBreak="0">
     <w:nsid w:val="45EE0B43"/>
     <w:multiLevelType w:val="multilevel"/>
     <w:tmpl w:val="986CCBC8"/>
@@ -2996,7 +3530,7 @@
       </w:rPr>
     </w:lvl>
   </w:abstractNum>
-  <w:abstractNum w:abstractNumId="9" w15:restartNumberingAfterBreak="0">
+  <w:abstractNum w:abstractNumId="10" w15:restartNumberingAfterBreak="0">
     <w:nsid w:val="4B6A62A6"/>
     <w:multiLevelType w:val="multilevel"/>
     <w:tmpl w:val="80BAF55E"/>
@@ -3141,7 +3675,7 @@
       </w:rPr>
     </w:lvl>
   </w:abstractNum>
-  <w:abstractNum w:abstractNumId="10" w15:restartNumberingAfterBreak="0">
+  <w:abstractNum w:abstractNumId="11" w15:restartNumberingAfterBreak="0">
     <w:nsid w:val="588C317C"/>
     <w:multiLevelType w:val="multilevel"/>
     <w:tmpl w:val="5970805A"/>
@@ -3290,38 +3824,345 @@
       </w:rPr>
     </w:lvl>
   </w:abstractNum>
+  <w:abstractNum w:abstractNumId="12" w15:restartNumberingAfterBreak="0">
+    <w:nsid w:val="5BF050DC"/>
+    <w:multiLevelType w:val="multilevel"/>
+    <w:tmpl w:val="B4B64AA2"/>
+    <w:lvl w:ilvl="0">
+      <w:start w:val="1"/>
+      <w:numFmt w:val="bullet"/>
+      <w:lvlText w:val=""/>
+      <w:lvlJc w:val="left"/>
+      <w:pPr>
+        <w:tabs>
+          <w:tab w:val="num" w:pos="720"/>
+        </w:tabs>
+        <w:ind w:left="720" w:hanging="360"/>
+      </w:pPr>
+      <w:rPr>
+        <w:rFonts w:ascii="Symbol" w:hAnsi="Symbol" w:hint="default"/>
+        <w:sz w:val="20"/>
+      </w:rPr>
+    </w:lvl>
+    <w:lvl w:ilvl="1">
+      <w:start w:val="1"/>
+      <w:numFmt w:val="bullet"/>
+      <w:lvlText w:val="o"/>
+      <w:lvlJc w:val="left"/>
+      <w:pPr>
+        <w:tabs>
+          <w:tab w:val="num" w:pos="1440"/>
+        </w:tabs>
+        <w:ind w:left="1440" w:hanging="360"/>
+      </w:pPr>
+      <w:rPr>
+        <w:rFonts w:ascii="Courier New" w:hAnsi="Courier New" w:hint="default"/>
+        <w:sz w:val="20"/>
+      </w:rPr>
+    </w:lvl>
+    <w:lvl w:ilvl="2" w:tentative="1">
+      <w:start w:val="1"/>
+      <w:numFmt w:val="bullet"/>
+      <w:lvlText w:val=""/>
+      <w:lvlJc w:val="left"/>
+      <w:pPr>
+        <w:tabs>
+          <w:tab w:val="num" w:pos="2160"/>
+        </w:tabs>
+        <w:ind w:left="2160" w:hanging="360"/>
+      </w:pPr>
+      <w:rPr>
+        <w:rFonts w:ascii="Wingdings" w:hAnsi="Wingdings" w:hint="default"/>
+        <w:sz w:val="20"/>
+      </w:rPr>
+    </w:lvl>
+    <w:lvl w:ilvl="3" w:tentative="1">
+      <w:start w:val="1"/>
+      <w:numFmt w:val="bullet"/>
+      <w:lvlText w:val=""/>
+      <w:lvlJc w:val="left"/>
+      <w:pPr>
+        <w:tabs>
+          <w:tab w:val="num" w:pos="2880"/>
+        </w:tabs>
+        <w:ind w:left="2880" w:hanging="360"/>
+      </w:pPr>
+      <w:rPr>
+        <w:rFonts w:ascii="Wingdings" w:hAnsi="Wingdings" w:hint="default"/>
+        <w:sz w:val="20"/>
+      </w:rPr>
+    </w:lvl>
+    <w:lvl w:ilvl="4" w:tentative="1">
+      <w:start w:val="1"/>
+      <w:numFmt w:val="bullet"/>
+      <w:lvlText w:val=""/>
+      <w:lvlJc w:val="left"/>
+      <w:pPr>
+        <w:tabs>
+          <w:tab w:val="num" w:pos="3600"/>
+        </w:tabs>
+        <w:ind w:left="3600" w:hanging="360"/>
+      </w:pPr>
+      <w:rPr>
+        <w:rFonts w:ascii="Wingdings" w:hAnsi="Wingdings" w:hint="default"/>
+        <w:sz w:val="20"/>
+      </w:rPr>
+    </w:lvl>
+    <w:lvl w:ilvl="5" w:tentative="1">
+      <w:start w:val="1"/>
+      <w:numFmt w:val="bullet"/>
+      <w:lvlText w:val=""/>
+      <w:lvlJc w:val="left"/>
+      <w:pPr>
+        <w:tabs>
+          <w:tab w:val="num" w:pos="4320"/>
+        </w:tabs>
+        <w:ind w:left="4320" w:hanging="360"/>
+      </w:pPr>
+      <w:rPr>
+        <w:rFonts w:ascii="Wingdings" w:hAnsi="Wingdings" w:hint="default"/>
+        <w:sz w:val="20"/>
+      </w:rPr>
+    </w:lvl>
+    <w:lvl w:ilvl="6" w:tentative="1">
+      <w:start w:val="1"/>
+      <w:numFmt w:val="bullet"/>
+      <w:lvlText w:val=""/>
+      <w:lvlJc w:val="left"/>
+      <w:pPr>
+        <w:tabs>
+          <w:tab w:val="num" w:pos="5040"/>
+        </w:tabs>
+        <w:ind w:left="5040" w:hanging="360"/>
+      </w:pPr>
+      <w:rPr>
+        <w:rFonts w:ascii="Wingdings" w:hAnsi="Wingdings" w:hint="default"/>
+        <w:sz w:val="20"/>
+      </w:rPr>
+    </w:lvl>
+    <w:lvl w:ilvl="7" w:tentative="1">
+      <w:start w:val="1"/>
+      <w:numFmt w:val="bullet"/>
+      <w:lvlText w:val=""/>
+      <w:lvlJc w:val="left"/>
+      <w:pPr>
+        <w:tabs>
+          <w:tab w:val="num" w:pos="5760"/>
+        </w:tabs>
+        <w:ind w:left="5760" w:hanging="360"/>
+      </w:pPr>
+      <w:rPr>
+        <w:rFonts w:ascii="Wingdings" w:hAnsi="Wingdings" w:hint="default"/>
+        <w:sz w:val="20"/>
+      </w:rPr>
+    </w:lvl>
+    <w:lvl w:ilvl="8" w:tentative="1">
+      <w:start w:val="1"/>
+      <w:numFmt w:val="bullet"/>
+      <w:lvlText w:val=""/>
+      <w:lvlJc w:val="left"/>
+      <w:pPr>
+        <w:tabs>
+          <w:tab w:val="num" w:pos="6480"/>
+        </w:tabs>
+        <w:ind w:left="6480" w:hanging="360"/>
+      </w:pPr>
+      <w:rPr>
+        <w:rFonts w:ascii="Wingdings" w:hAnsi="Wingdings" w:hint="default"/>
+        <w:sz w:val="20"/>
+      </w:rPr>
+    </w:lvl>
+  </w:abstractNum>
+  <w:abstractNum w:abstractNumId="13" w15:restartNumberingAfterBreak="0">
+    <w:nsid w:val="78F40D3E"/>
+    <w:multiLevelType w:val="multilevel"/>
+    <w:tmpl w:val="6A68AA3C"/>
+    <w:lvl w:ilvl="0">
+      <w:start w:val="1"/>
+      <w:numFmt w:val="bullet"/>
+      <w:lvlText w:val=""/>
+      <w:lvlJc w:val="left"/>
+      <w:pPr>
+        <w:tabs>
+          <w:tab w:val="num" w:pos="720"/>
+        </w:tabs>
+        <w:ind w:left="720" w:hanging="360"/>
+      </w:pPr>
+      <w:rPr>
+        <w:rFonts w:ascii="Symbol" w:hAnsi="Symbol" w:hint="default"/>
+        <w:sz w:val="20"/>
+      </w:rPr>
+    </w:lvl>
+    <w:lvl w:ilvl="1">
+      <w:start w:val="1"/>
+      <w:numFmt w:val="bullet"/>
+      <w:lvlText w:val="o"/>
+      <w:lvlJc w:val="left"/>
+      <w:pPr>
+        <w:tabs>
+          <w:tab w:val="num" w:pos="1440"/>
+        </w:tabs>
+        <w:ind w:left="1440" w:hanging="360"/>
+      </w:pPr>
+      <w:rPr>
+        <w:rFonts w:ascii="Courier New" w:hAnsi="Courier New" w:hint="default"/>
+        <w:sz w:val="20"/>
+      </w:rPr>
+    </w:lvl>
+    <w:lvl w:ilvl="2" w:tentative="1">
+      <w:start w:val="1"/>
+      <w:numFmt w:val="bullet"/>
+      <w:lvlText w:val=""/>
+      <w:lvlJc w:val="left"/>
+      <w:pPr>
+        <w:tabs>
+          <w:tab w:val="num" w:pos="2160"/>
+        </w:tabs>
+        <w:ind w:left="2160" w:hanging="360"/>
+      </w:pPr>
+      <w:rPr>
+        <w:rFonts w:ascii="Wingdings" w:hAnsi="Wingdings" w:hint="default"/>
+        <w:sz w:val="20"/>
+      </w:rPr>
+    </w:lvl>
+    <w:lvl w:ilvl="3" w:tentative="1">
+      <w:start w:val="1"/>
+      <w:numFmt w:val="bullet"/>
+      <w:lvlText w:val=""/>
+      <w:lvlJc w:val="left"/>
+      <w:pPr>
+        <w:tabs>
+          <w:tab w:val="num" w:pos="2880"/>
+        </w:tabs>
+        <w:ind w:left="2880" w:hanging="360"/>
+      </w:pPr>
+      <w:rPr>
+        <w:rFonts w:ascii="Wingdings" w:hAnsi="Wingdings" w:hint="default"/>
+        <w:sz w:val="20"/>
+      </w:rPr>
+    </w:lvl>
+    <w:lvl w:ilvl="4" w:tentative="1">
+      <w:start w:val="1"/>
+      <w:numFmt w:val="bullet"/>
+      <w:lvlText w:val=""/>
+      <w:lvlJc w:val="left"/>
+      <w:pPr>
+        <w:tabs>
+          <w:tab w:val="num" w:pos="3600"/>
+        </w:tabs>
+        <w:ind w:left="3600" w:hanging="360"/>
+      </w:pPr>
+      <w:rPr>
+        <w:rFonts w:ascii="Wingdings" w:hAnsi="Wingdings" w:hint="default"/>
+        <w:sz w:val="20"/>
+      </w:rPr>
+    </w:lvl>
+    <w:lvl w:ilvl="5" w:tentative="1">
+      <w:start w:val="1"/>
+      <w:numFmt w:val="bullet"/>
+      <w:lvlText w:val=""/>
+      <w:lvlJc w:val="left"/>
+      <w:pPr>
+        <w:tabs>
+          <w:tab w:val="num" w:pos="4320"/>
+        </w:tabs>
+        <w:ind w:left="4320" w:hanging="360"/>
+      </w:pPr>
+      <w:rPr>
+        <w:rFonts w:ascii="Wingdings" w:hAnsi="Wingdings" w:hint="default"/>
+        <w:sz w:val="20"/>
+      </w:rPr>
+    </w:lvl>
+    <w:lvl w:ilvl="6" w:tentative="1">
+      <w:start w:val="1"/>
+      <w:numFmt w:val="bullet"/>
+      <w:lvlText w:val=""/>
+      <w:lvlJc w:val="left"/>
+      <w:pPr>
+        <w:tabs>
+          <w:tab w:val="num" w:pos="5040"/>
+        </w:tabs>
+        <w:ind w:left="5040" w:hanging="360"/>
+      </w:pPr>
+      <w:rPr>
+        <w:rFonts w:ascii="Wingdings" w:hAnsi="Wingdings" w:hint="default"/>
+        <w:sz w:val="20"/>
+      </w:rPr>
+    </w:lvl>
+    <w:lvl w:ilvl="7" w:tentative="1">
+      <w:start w:val="1"/>
+      <w:numFmt w:val="bullet"/>
+      <w:lvlText w:val=""/>
+      <w:lvlJc w:val="left"/>
+      <w:pPr>
+        <w:tabs>
+          <w:tab w:val="num" w:pos="5760"/>
+        </w:tabs>
+        <w:ind w:left="5760" w:hanging="360"/>
+      </w:pPr>
+      <w:rPr>
+        <w:rFonts w:ascii="Wingdings" w:hAnsi="Wingdings" w:hint="default"/>
+        <w:sz w:val="20"/>
+      </w:rPr>
+    </w:lvl>
+    <w:lvl w:ilvl="8" w:tentative="1">
+      <w:start w:val="1"/>
+      <w:numFmt w:val="bullet"/>
+      <w:lvlText w:val=""/>
+      <w:lvlJc w:val="left"/>
+      <w:pPr>
+        <w:tabs>
+          <w:tab w:val="num" w:pos="6480"/>
+        </w:tabs>
+        <w:ind w:left="6480" w:hanging="360"/>
+      </w:pPr>
+      <w:rPr>
+        <w:rFonts w:ascii="Wingdings" w:hAnsi="Wingdings" w:hint="default"/>
+        <w:sz w:val="20"/>
+      </w:rPr>
+    </w:lvl>
+  </w:abstractNum>
   <w:num w:numId="1" w16cid:durableId="1694769782">
+    <w:abstractNumId w:val="10"/>
+  </w:num>
+  <w:num w:numId="2" w16cid:durableId="274606109">
+    <w:abstractNumId w:val="8"/>
+  </w:num>
+  <w:num w:numId="3" w16cid:durableId="1680543222">
+    <w:abstractNumId w:val="5"/>
+  </w:num>
+  <w:num w:numId="4" w16cid:durableId="826215310">
     <w:abstractNumId w:val="9"/>
   </w:num>
-  <w:num w:numId="2" w16cid:durableId="274606109">
-    <w:abstractNumId w:val="7"/>
-  </w:num>
-  <w:num w:numId="3" w16cid:durableId="1680543222">
-    <w:abstractNumId w:val="4"/>
-  </w:num>
-  <w:num w:numId="4" w16cid:durableId="826215310">
-    <w:abstractNumId w:val="8"/>
-  </w:num>
   <w:num w:numId="5" w16cid:durableId="2056540735">
-    <w:abstractNumId w:val="1"/>
+    <w:abstractNumId w:val="2"/>
   </w:num>
   <w:num w:numId="6" w16cid:durableId="828209600">
     <w:abstractNumId w:val="0"/>
   </w:num>
   <w:num w:numId="7" w16cid:durableId="420953806">
+    <w:abstractNumId w:val="4"/>
+  </w:num>
+  <w:num w:numId="8" w16cid:durableId="877934165">
+    <w:abstractNumId w:val="6"/>
+  </w:num>
+  <w:num w:numId="9" w16cid:durableId="1753627880">
     <w:abstractNumId w:val="3"/>
   </w:num>
-  <w:num w:numId="8" w16cid:durableId="877934165">
-    <w:abstractNumId w:val="5"/>
-  </w:num>
-  <w:num w:numId="9" w16cid:durableId="1753627880">
-    <w:abstractNumId w:val="2"/>
-  </w:num>
   <w:num w:numId="10" w16cid:durableId="1311901833">
-    <w:abstractNumId w:val="10"/>
+    <w:abstractNumId w:val="11"/>
   </w:num>
   <w:num w:numId="11" w16cid:durableId="942762188">
-    <w:abstractNumId w:val="6"/>
+    <w:abstractNumId w:val="7"/>
+  </w:num>
+  <w:num w:numId="12" w16cid:durableId="1476920453">
+    <w:abstractNumId w:val="12"/>
+  </w:num>
+  <w:num w:numId="13" w16cid:durableId="1568539513">
+    <w:abstractNumId w:val="1"/>
+  </w:num>
+  <w:num w:numId="14" w16cid:durableId="780488638">
+    <w:abstractNumId w:val="13"/>
   </w:num>
 </w:numbering>
 </file>
@@ -4242,6 +5083,29 @@
       <w:spacing w:val="5"/>
     </w:rPr>
   </w:style>
+  <w:style w:type="character" w:styleId="Hyperlink">
+    <w:name w:val="Hyperlink"/>
+    <w:basedOn w:val="DefaultParagraphFont"/>
+    <w:uiPriority w:val="99"/>
+    <w:unhideWhenUsed/>
+    <w:rsid w:val="00BC439C"/>
+    <w:rPr>
+      <w:color w:val="467886" w:themeColor="hyperlink"/>
+      <w:u w:val="single"/>
+    </w:rPr>
+  </w:style>
+  <w:style w:type="character" w:styleId="UnresolvedMention">
+    <w:name w:val="Unresolved Mention"/>
+    <w:basedOn w:val="DefaultParagraphFont"/>
+    <w:uiPriority w:val="99"/>
+    <w:semiHidden/>
+    <w:unhideWhenUsed/>
+    <w:rsid w:val="00BC439C"/>
+    <w:rPr>
+      <w:color w:val="605E5C"/>
+      <w:shd w:val="clear" w:color="auto" w:fill="E1DFDD"/>
+    </w:rPr>
+  </w:style>
 </w:styles>
 </file>
 
